--- a/docx/57 готово.docx
+++ b/docx/57 готово.docx
@@ -16,7 +16,7 @@
         <w:rPr>
           <w:rtl w:val="0"/>
         </w:rPr>
-        <w:t xml:space="preserve">Глава 57. СТЭ. Вынужденное познание. Часть 7</w:t>
+        <w:t xml:space="preserve">Глава 57. СТЭ. Часть 7. Вынужденное познание</w:t>
       </w:r>
     </w:p>
     <w:p>
@@ -631,7 +631,25 @@
           <w:sz w:val="24"/>
           <w:rtl w:val="0"/>
         </w:rPr>
-        <w:t xml:space="preserve">Рациональные агенты не должны накладывать подобные ограничения на мыслительный процесс, во всех теоремах предполагается, что твои мысли могут влиять на реальность только через твои действия, поэтому ты волен выбирать оптимальный алгоритм, не беспокоясь о том, как твои мысли взаимодействуют с дементорами...</w:t>
+        <w:t xml:space="preserve">Рациональные </w:t>
+      </w:r>
+      <w:r>
+        <w:rPr>
+          <w:rFonts w:cs="Times New Roman" w:hAnsi="Times New Roman" w:eastAsia="Times New Roman" w:ascii="Times New Roman"/>
+          <w:i w:val="1"/>
+          <w:sz w:val="24"/>
+          <w:rtl w:val="0"/>
+        </w:rPr>
+        <w:t xml:space="preserve">агенты</w:t>
+      </w:r>
+      <w:r>
+        <w:rPr>
+          <w:rFonts w:cs="Times New Roman" w:hAnsi="Times New Roman" w:eastAsia="Times New Roman" w:ascii="Times New Roman"/>
+          <w:i w:val="1"/>
+          <w:sz w:val="24"/>
+          <w:rtl w:val="0"/>
+        </w:rPr>
+        <w:t xml:space="preserve"> не должны накладывать подобные ограничения на мыслительный процесс, во всех теоремах предполагается, что твои мысли могут влиять на реальность только через твои действия, поэтому ты волен выбирать оптимальный алгоритм, не беспокоясь о том, как твои мысли взаимодействуют с дементорами...</w:t>
       </w:r>
     </w:p>
     <w:p>
@@ -839,7 +857,7 @@
           <w:sz w:val="24"/>
           <w:rtl w:val="0"/>
         </w:rPr>
-        <w:t xml:space="preserve">Гарри ждал в начале коридора у самых ступеней, ведущих наверх. Беллатриса и змея были за ним, укрытые Даром Смерти, истинным хозяином которого он стал. Гарри знал, хотя и не мог видеть, что измождённая чародейка сидит на ступеньках, откинувшись назад, поскольку он отменил заклинание левитации. Ему могли понадобиться все его способности, все его силы.</w:t>
+        <w:t xml:space="preserve">Гарри ждал в начале коридора у самых ступеней, ведущих наверх. Беллатриса и змея были за ним, укрытые Даром Смерти, истинным хозяином которого он стал. Гарри знал, хотя и не мог видеть, что измождённая ведьма сидит на ступеньках, откинувшись назад, поскольку он отменил заклинание левитации. Ему могли понадобиться все его способности, все его силы.</w:t>
       </w:r>
     </w:p>
     <w:p>
@@ -3396,7 +3414,7 @@
         </w:rPr>
         <w:t xml:space="preserve">Трейлер фильма «Армия Тьмы», очень похожий на тот, что видел Гарри, можно найти на YouTube по ссылке</w:t>
       </w:r>
-      <w:hyperlink r:id="rId5">
+      <w:hyperlink r:id="rId6">
         <w:r>
           <w:rPr>
             <w:rFonts w:cs="Times New Roman" w:hAnsi="Times New Roman" w:eastAsia="Times New Roman" w:ascii="Times New Roman"/>
@@ -3406,7 +3424,7 @@
           <w:t xml:space="preserve"> &lt;</w:t>
         </w:r>
       </w:hyperlink>
-      <w:hyperlink r:id="rId6">
+      <w:hyperlink r:id="rId7">
         <w:r>
           <w:rPr>
             <w:rFonts w:cs="Times New Roman" w:hAnsi="Times New Roman" w:eastAsia="Times New Roman" w:ascii="Times New Roman"/>
@@ -3467,6 +3485,36 @@
     </w:sectPr>
   </w:body>
 </w:document>
+</file>
+
+<file path=word/comments.xml><?xml version="1.0" encoding="utf-8"?>
+<w:comments xmlns:mc="http://schemas.openxmlformats.org/markup-compatibility/2006" xmlns:o="urn:schemas-microsoft-com:office:office" xmlns:r="http://schemas.openxmlformats.org/officeDocument/2006/relationships" xmlns:m="http://schemas.openxmlformats.org/officeDocument/2006/math" xmlns:v="urn:schemas-microsoft-com:vml" xmlns:wp="http://schemas.openxmlformats.org/drawingml/2006/wordprocessingDrawing" xmlns:w10="urn:schemas-microsoft-com:office:word" xmlns:w="http://schemas.openxmlformats.org/wordprocessingml/2006/main" xmlns:wne="http://schemas.microsoft.com/office/word/2006/wordml" xmlns:sl="http://schemas.openxmlformats.org/schemaLibrary/2006/main" xmlns:a="http://schemas.openxmlformats.org/drawingml/2006/main" xmlns:pic="http://schemas.openxmlformats.org/drawingml/2006/picture" xmlns:c="http://schemas.openxmlformats.org/drawingml/2006/chart" xmlns:lc="http://schemas.openxmlformats.org/drawingml/2006/lockedCanvas" xmlns:dgm="http://schemas.openxmlformats.org/drawingml/2006/diagram">
+  <w:comment w:id="0" w:date="2014-01-14T08:08:30Z" w:author="Shadrina Maria">
+    <w:p>
+      <w:pPr>
+        <w:spacing w:lineRule="auto" w:after="0" w:line="240" w:before="0"/>
+        <w:ind w:left="0" w:firstLine="0" w:right="0"/>
+        <w:contextualSpacing w:val="0"/>
+        <w:jc w:val="left"/>
+      </w:pPr>
+      <w:r>
+        <w:rPr>
+          <w:rFonts w:cs="Arial" w:hAnsi="Arial" w:eastAsia="Arial" w:ascii="Arial"/>
+          <w:b w:val="0"/>
+          <w:i w:val="0"/>
+          <w:smallCaps w:val="0"/>
+          <w:strike w:val="0"/>
+          <w:color w:val="000000"/>
+          <w:sz w:val="22"/>
+          <w:u w:val="none"/>
+          <w:vertAlign w:val="baseline"/>
+          <w:rtl w:val="0"/>
+        </w:rPr>
+        <w:t xml:space="preserve">кажется, обычно не используем это слово - бросается в глаза</w:t>
+      </w:r>
+    </w:p>
+  </w:comment>
+</w:comments>
 </file>
 
 <file path=word/numbering.xml><?xml version="1.0" encoding="utf-8"?>
